--- a/test.docx
+++ b/test.docx
@@ -53,6 +53,7 @@
           <w:b/>
           <w:sz w:val="32"/>
         </w:rPr>
+        <w:t>COLEGIO PRIVADO DIVINA ESPERANZA</w:t>
       </w:r>
     </w:p>
     <w:p/>
@@ -66,11 +67,137 @@
           <w:b/>
           <w:sz w:val="36"/>
         </w:rPr>
-        <w:t>""</w:t>
+        <w:t>"Hola"</w:t>
       </w:r>
     </w:p>
     <w:p/>
     <w:p/>
+    <w:p>
+      <w:pPr>
+        <w:jc w:val="center"/>
+      </w:pPr>
+      <w:r>
+        <w:rPr>
+          <w:rFonts w:ascii="Times New Roman" w:hAnsi="Times New Roman"/>
+          <w:b/>
+          <w:sz w:val="24"/>
+        </w:rPr>
+        <w:t xml:space="preserve">Ciclo: </w:t>
+      </w:r>
+      <w:r>
+        <w:rPr>
+          <w:rFonts w:ascii="Times New Roman" w:hAnsi="Times New Roman"/>
+          <w:b w:val="0"/>
+          <w:sz w:val="24"/>
+        </w:rPr>
+        <w:t>Tercer año</w:t>
+      </w:r>
+    </w:p>
+    <w:p>
+      <w:pPr>
+        <w:jc w:val="center"/>
+      </w:pPr>
+      <w:r>
+        <w:rPr>
+          <w:rFonts w:ascii="Times New Roman" w:hAnsi="Times New Roman"/>
+          <w:b/>
+          <w:sz w:val="24"/>
+        </w:rPr>
+        <w:t xml:space="preserve">Curso: </w:t>
+      </w:r>
+      <w:r>
+        <w:rPr>
+          <w:rFonts w:ascii="Times New Roman" w:hAnsi="Times New Roman"/>
+          <w:b w:val="0"/>
+          <w:sz w:val="24"/>
+        </w:rPr>
+        <w:t>3 BTI</w:t>
+      </w:r>
+    </w:p>
+    <w:p>
+      <w:pPr>
+        <w:jc w:val="center"/>
+      </w:pPr>
+      <w:r>
+        <w:rPr>
+          <w:rFonts w:ascii="Times New Roman" w:hAnsi="Times New Roman"/>
+          <w:b/>
+          <w:sz w:val="24"/>
+        </w:rPr>
+        <w:t xml:space="preserve">Énfasis: </w:t>
+      </w:r>
+      <w:r>
+        <w:rPr>
+          <w:rFonts w:ascii="Times New Roman" w:hAnsi="Times New Roman"/>
+          <w:b w:val="0"/>
+          <w:sz w:val="24"/>
+        </w:rPr>
+        <w:t>Tecnología</w:t>
+      </w:r>
+    </w:p>
+    <w:p>
+      <w:pPr>
+        <w:jc w:val="center"/>
+      </w:pPr>
+      <w:r>
+        <w:rPr>
+          <w:rFonts w:ascii="Times New Roman" w:hAnsi="Times New Roman"/>
+          <w:b/>
+          <w:sz w:val="24"/>
+        </w:rPr>
+        <w:t xml:space="preserve">Área de Desarrollo: </w:t>
+      </w:r>
+      <w:r>
+        <w:rPr>
+          <w:rFonts w:ascii="Times New Roman" w:hAnsi="Times New Roman"/>
+          <w:b w:val="0"/>
+          <w:sz w:val="24"/>
+        </w:rPr>
+        <w:t>Mate</w:t>
+      </w:r>
+    </w:p>
+    <w:p>
+      <w:pPr>
+        <w:jc w:val="center"/>
+      </w:pPr>
+      <w:r>
+        <w:rPr>
+          <w:rFonts w:ascii="Times New Roman" w:hAnsi="Times New Roman"/>
+          <w:b/>
+          <w:sz w:val="24"/>
+        </w:rPr>
+        <w:t xml:space="preserve">Director: </w:t>
+      </w:r>
+      <w:r>
+        <w:rPr>
+          <w:rFonts w:ascii="Times New Roman" w:hAnsi="Times New Roman"/>
+          <w:b w:val="0"/>
+          <w:sz w:val="24"/>
+        </w:rPr>
+        <w:t>Cristina Raichakowski</w:t>
+      </w:r>
+    </w:p>
+    <w:p>
+      <w:pPr>
+        <w:jc w:val="center"/>
+      </w:pPr>
+      <w:r>
+        <w:rPr>
+          <w:rFonts w:ascii="Times New Roman" w:hAnsi="Times New Roman"/>
+          <w:b/>
+          <w:sz w:val="24"/>
+        </w:rPr>
+        <w:t xml:space="preserve">Responsable: </w:t>
+      </w:r>
+      <w:r>
+        <w:rPr>
+          <w:rFonts w:ascii="Times New Roman" w:hAnsi="Times New Roman"/>
+          <w:b w:val="0"/>
+          <w:sz w:val="24"/>
+        </w:rPr>
+        <w:t>Junior y Alex</w:t>
+      </w:r>
+    </w:p>
     <w:p/>
     <w:p/>
     <w:p/>
